--- a/法令ファイル/準備預金制度に関する法律施行令/準備預金制度に関する法律施行令（昭和三十二年政令第百三十五号）.docx
+++ b/法令ファイル/準備預金制度に関する法律施行令/準備預金制度に関する法律施行令（昭和三十二年政令第百三十五号）.docx
@@ -27,35 +27,23 @@
     </w:p>
     <w:p>
       <w:pPr>
-        <w:pStyle w:val="Heading6"/>
+        <w:pStyle w:val="ListBullet"/>
         <w:ind w:left="880"/>
       </w:pPr>
       <w:r>
         <w:t>一</w:t>
-      </w:r>
-    </w:p>
-    <w:p>
-      <w:pPr>
-        <w:ind w:left="880"/>
-      </w:pPr>
-      <w:r>
+        <w:br/>
         <w:t>信用金庫で直前の事業年度（直前の事業年度経過後二月以内においては、前々事業年度）の末日（当日が休日であるときは、その前日）の終業時における預金（法第二条第三項第一号に掲げる預金をいう。）の残高が千六百億円を超えるもの</w:t>
       </w:r>
     </w:p>
     <w:p>
       <w:pPr>
-        <w:pStyle w:val="Heading6"/>
+        <w:pStyle w:val="ListBullet"/>
         <w:ind w:left="880"/>
       </w:pPr>
       <w:r>
         <w:t>二</w:t>
-      </w:r>
-    </w:p>
-    <w:p>
-      <w:pPr>
-        <w:ind w:left="880"/>
-      </w:pPr>
-      <w:r>
+        <w:br/>
         <w:t>農林中央金庫</w:t>
       </w:r>
     </w:p>
@@ -78,53 +66,47 @@
     </w:p>
     <w:p>
       <w:pPr>
-        <w:pStyle w:val="Heading6"/>
+        <w:pStyle w:val="ListBullet"/>
         <w:ind w:left="880"/>
       </w:pPr>
       <w:r>
         <w:t>一</w:t>
+        <w:br/>
+        <w:t>新たに業務を開始した信用金庫</w:t>
+        <w:br/>
+        <w:br/>
+        <w:br/>
+        <w:t>その業務を開始した日</w:t>
       </w:r>
     </w:p>
     <w:p>
       <w:pPr>
+        <w:pStyle w:val="ListBullet"/>
         <w:ind w:left="880"/>
       </w:pPr>
       <w:r>
-        <w:t>新たに業務を開始した信用金庫</w:t>
+        <w:t>二</w:t>
+        <w:br/>
+        <w:t>合併後存続する信用金庫</w:t>
+        <w:br/>
+        <w:br/>
+        <w:br/>
+        <w:t>当該合併の日</w:t>
       </w:r>
     </w:p>
     <w:p>
       <w:pPr>
-        <w:pStyle w:val="Heading6"/>
-        <w:ind w:left="880"/>
-      </w:pPr>
-      <w:r>
-        <w:t>二</w:t>
-      </w:r>
-    </w:p>
-    <w:p>
-      <w:pPr>
-        <w:ind w:left="880"/>
-      </w:pPr>
-      <w:r>
-        <w:t>合併後存続する信用金庫</w:t>
-      </w:r>
-    </w:p>
-    <w:p>
-      <w:pPr>
-        <w:pStyle w:val="Heading6"/>
+        <w:pStyle w:val="ListBullet"/>
         <w:ind w:left="880"/>
       </w:pPr>
       <w:r>
         <w:t>三</w:t>
-      </w:r>
-    </w:p>
-    <w:p>
-      <w:pPr>
-        <w:ind w:left="880"/>
-      </w:pPr>
-      <w:r>
+        <w:br/>
         <w:t>金融機関の合併及び転換に関する法律（昭和四十三年法律第八十六号）第二条第七項に規定する転換により信用金庫になつたもの</w:t>
+        <w:br/>
+        <w:br/>
+        <w:br/>
+        <w:t>当該転換の日</w:t>
       </w:r>
     </w:p>
     <w:p>
@@ -193,35 +175,23 @@
     </w:p>
     <w:p>
       <w:pPr>
-        <w:pStyle w:val="Heading6"/>
+        <w:pStyle w:val="ListBullet"/>
         <w:ind w:left="880"/>
       </w:pPr>
       <w:r>
         <w:t>一</w:t>
-      </w:r>
-    </w:p>
-    <w:p>
-      <w:pPr>
-        <w:ind w:left="880"/>
-      </w:pPr>
-      <w:r>
+        <w:br/>
         <w:t>外貨預金その他の指定金融機関の債務で、外国通貨で表示されるもののうち金融庁長官及び財務大臣の指定するもの（第四条第三号及び第九条において「外貨預金等」という。）</w:t>
       </w:r>
     </w:p>
     <w:p>
       <w:pPr>
-        <w:pStyle w:val="Heading6"/>
+        <w:pStyle w:val="ListBullet"/>
         <w:ind w:left="880"/>
       </w:pPr>
       <w:r>
         <w:t>二</w:t>
-      </w:r>
-    </w:p>
-    <w:p>
-      <w:pPr>
-        <w:ind w:left="880"/>
-      </w:pPr>
-      <w:r>
+        <w:br/>
         <w:t>非居住者の本邦にある指定金融機関に対する本邦通貨をもつて表示される勘定に係る預金その他の債務（第四条第三号において「非居住者円勘定に係る債務」という。）</w:t>
       </w:r>
     </w:p>
@@ -244,35 +214,23 @@
     </w:p>
     <w:p>
       <w:pPr>
-        <w:pStyle w:val="Heading6"/>
+        <w:pStyle w:val="ListBullet"/>
         <w:ind w:left="880"/>
       </w:pPr>
       <w:r>
         <w:t>一</w:t>
-      </w:r>
-    </w:p>
-    <w:p>
-      <w:pPr>
-        <w:ind w:left="880"/>
-      </w:pPr>
-      <w:r>
+        <w:br/>
         <w:t>特別国際金融取引勘定からその他の勘定への資金の振替に係る金額</w:t>
       </w:r>
     </w:p>
     <w:p>
       <w:pPr>
-        <w:pStyle w:val="Heading6"/>
+        <w:pStyle w:val="ListBullet"/>
         <w:ind w:left="880"/>
       </w:pPr>
       <w:r>
         <w:t>二</w:t>
-      </w:r>
-    </w:p>
-    <w:p>
-      <w:pPr>
-        <w:ind w:left="880"/>
-      </w:pPr>
-      <w:r>
+        <w:br/>
         <w:t>指定金融機関が合併により承継した債務で、当該合併により消滅した他の指定金融機関が当該合併前に発行した第二項に規定する債券（本邦通貨で表示されるものに限る。）に係るもの</w:t>
       </w:r>
     </w:p>
@@ -304,52 +262,34 @@
     </w:p>
     <w:p>
       <w:pPr>
-        <w:pStyle w:val="Heading6"/>
+        <w:pStyle w:val="ListBullet"/>
         <w:ind w:left="880"/>
       </w:pPr>
       <w:r>
         <w:t>一</w:t>
-      </w:r>
-    </w:p>
-    <w:p>
-      <w:pPr>
-        <w:ind w:left="880"/>
-      </w:pPr>
-      <w:r>
+        <w:br/>
         <w:t>法第二条第三項第一号に掲げる預金、同項第二号に掲げる債券（第二条第五項第二号に掲げる債務を含む。）、法第二条第三項第三号に掲げる金銭、同項第四号に掲げる債務及び同項第五号に掲げるもの（第二条第五項第一号に掲げる資金の振替に係る金額に限る。）の別</w:t>
       </w:r>
     </w:p>
     <w:p>
       <w:pPr>
-        <w:pStyle w:val="Heading6"/>
+        <w:pStyle w:val="ListBullet"/>
         <w:ind w:left="880"/>
       </w:pPr>
       <w:r>
         <w:t>二</w:t>
-      </w:r>
-    </w:p>
-    <w:p>
-      <w:pPr>
-        <w:ind w:left="880"/>
-      </w:pPr>
-      <w:r>
+        <w:br/>
         <w:t>法第二条第三項第一号に掲げる預金にあつては、定期性預金（払戻しについて期限の定めがある預金で、その払戻期限が当該預金に係る契約を締結した日から起算して一月を経過した日以後に到来するもの（譲渡禁止の特約のないものを除く。）、譲渡性預金（払戻しについて期限の定めがある預金で、譲渡禁止の特約のないものをいう。）及び定期積金をいう。次号において同じ。）及びその他の預金の別</w:t>
       </w:r>
     </w:p>
     <w:p>
       <w:pPr>
-        <w:pStyle w:val="Heading6"/>
+        <w:pStyle w:val="ListBullet"/>
         <w:ind w:left="880"/>
       </w:pPr>
       <w:r>
         <w:t>三</w:t>
-      </w:r>
-    </w:p>
-    <w:p>
-      <w:pPr>
-        <w:ind w:left="880"/>
-      </w:pPr>
-      <w:r>
+        <w:br/>
         <w:t>法第二条第三項第四号に掲げる債務にあつては、外貨預金等及び非居住者円勘定に係る債務の別（外貨預金等にあつては金融庁長官及び財務大臣の指定する債務の別とし、非居住者円勘定に係る債務にあつては定期性預金及びその他の預金並びに預金以外の債務の別とする。）</w:t>
       </w:r>
     </w:p>
@@ -569,6 +509,18 @@
       </w:r>
     </w:p>
     <w:p>
+      <w:pPr>
+        <w:pStyle w:val="Heading5"/>
+        <w:ind w:left="440"/>
+      </w:pPr>
+      <w:r>
+        <w:t>１</w:t>
+      </w:r>
+    </w:p>
+    <w:p>
+      <w:pPr>
+        <w:ind w:left="440"/>
+      </w:pPr>
       <w:r>
         <w:t>この政令は、公布の日から施行する。</w:t>
       </w:r>
@@ -583,7 +535,7 @@
         <w:pStyle w:val="Heading1"/>
       </w:pPr>
       <w:r>
-        <w:t>附　則（昭和三二年七月一〇日政令第一九〇号）</w:t>
+        <w:t>附則（昭和三二年七月一〇日政令第一九〇号）</w:t>
       </w:r>
     </w:p>
     <w:p>
@@ -601,7 +553,7 @@
         <w:pStyle w:val="Heading1"/>
       </w:pPr>
       <w:r>
-        <w:t>附　則（昭和三四年九月七日政令第二八八号）</w:t>
+        <w:t>附則（昭和三四年九月七日政令第二八八号）</w:t>
       </w:r>
     </w:p>
     <w:p>
@@ -619,7 +571,7 @@
         <w:pStyle w:val="Heading1"/>
       </w:pPr>
       <w:r>
-        <w:t>附　則（昭和三八年三月一九日政令第四七号）</w:t>
+        <w:t>附則（昭和三八年三月一九日政令第四七号）</w:t>
       </w:r>
     </w:p>
     <w:p>
@@ -637,7 +589,7 @@
         <w:pStyle w:val="Heading1"/>
       </w:pPr>
       <w:r>
-        <w:t>附　則（昭和四四年九月一三日政令第二四三号）</w:t>
+        <w:t>附則（昭和四四年九月一三日政令第二四三号）</w:t>
       </w:r>
     </w:p>
     <w:p>
@@ -655,10 +607,22 @@
         <w:pStyle w:val="Heading1"/>
       </w:pPr>
       <w:r>
-        <w:t>附　則（昭和四七年五月一日政令第一二一号）</w:t>
+        <w:t>附則（昭和四七年五月一日政令第一二一号）</w:t>
       </w:r>
     </w:p>
     <w:p>
+      <w:pPr>
+        <w:pStyle w:val="Heading5"/>
+        <w:ind w:left="440"/>
+      </w:pPr>
+      <w:r>
+        <w:t>１</w:t>
+      </w:r>
+    </w:p>
+    <w:p>
+      <w:pPr>
+        <w:ind w:left="440"/>
+      </w:pPr>
       <w:r>
         <w:t>この政令は、公布の日から施行する。</w:t>
       </w:r>
@@ -673,7 +637,7 @@
         <w:pStyle w:val="Heading1"/>
       </w:pPr>
       <w:r>
-        <w:t>附　則（昭和四八年一月一二日政令第一号）</w:t>
+        <w:t>附則（昭和四八年一月一二日政令第一号）</w:t>
       </w:r>
     </w:p>
     <w:p>
@@ -691,7 +655,7 @@
         <w:pStyle w:val="Heading1"/>
       </w:pPr>
       <w:r>
-        <w:t>附　則（昭和五〇年一一月一〇日政令第三一八号）</w:t>
+        <w:t>附則（昭和五〇年一一月一〇日政令第三一八号）</w:t>
       </w:r>
     </w:p>
     <w:p>
@@ -709,7 +673,7 @@
         <w:pStyle w:val="Heading1"/>
       </w:pPr>
       <w:r>
-        <w:t>附　則（昭和五二年九月二四日政令第二七九号）</w:t>
+        <w:t>附則（昭和五二年九月二四日政令第二七九号）</w:t>
       </w:r>
     </w:p>
     <w:p>
@@ -727,7 +691,7 @@
         <w:pStyle w:val="Heading1"/>
       </w:pPr>
       <w:r>
-        <w:t>附　則（昭和五四年三月三〇日政令第五三号）</w:t>
+        <w:t>附則（昭和五四年三月三〇日政令第五三号）</w:t>
       </w:r>
     </w:p>
     <w:p>
@@ -745,7 +709,7 @@
         <w:pStyle w:val="Heading1"/>
       </w:pPr>
       <w:r>
-        <w:t>附　則（昭和五五年二月二八日政令第一二号）</w:t>
+        <w:t>附則（昭和五五年二月二八日政令第一二号）</w:t>
       </w:r>
     </w:p>
     <w:p>
@@ -763,7 +727,7 @@
         <w:pStyle w:val="Heading1"/>
       </w:pPr>
       <w:r>
-        <w:t>附　則（昭和五五年一〇月一一日政令第二六〇号）</w:t>
+        <w:t>附則（昭和五五年一〇月一一日政令第二六〇号）</w:t>
       </w:r>
     </w:p>
     <w:p>
@@ -789,7 +753,7 @@
         <w:pStyle w:val="Heading1"/>
       </w:pPr>
       <w:r>
-        <w:t>附　則（昭和五八年五月二六日政令第一一二号）</w:t>
+        <w:t>附則（昭和五八年五月二六日政令第一一二号）</w:t>
       </w:r>
     </w:p>
     <w:p>
@@ -807,7 +771,7 @@
         <w:pStyle w:val="Heading1"/>
       </w:pPr>
       <w:r>
-        <w:t>附　則（昭和六〇年二月一三日政令第一四号）</w:t>
+        <w:t>附則（昭和六〇年二月一三日政令第一四号）</w:t>
       </w:r>
     </w:p>
     <w:p>
@@ -825,7 +789,7 @@
         <w:pStyle w:val="Heading1"/>
       </w:pPr>
       <w:r>
-        <w:t>附　則（昭和六一年六月一七日政令第二一八号）</w:t>
+        <w:t>附則（昭和六一年六月一七日政令第二一八号）</w:t>
       </w:r>
     </w:p>
     <w:p>
@@ -864,7 +828,7 @@
         <w:pStyle w:val="Heading1"/>
       </w:pPr>
       <w:r>
-        <w:t>附　則（昭和六一年九月二日政令第二九〇号）</w:t>
+        <w:t>附則（昭和六一年九月二日政令第二九〇号）</w:t>
       </w:r>
     </w:p>
     <w:p>
@@ -882,7 +846,7 @@
         <w:pStyle w:val="Heading1"/>
       </w:pPr>
       <w:r>
-        <w:t>附　則（平成五年三月三日政令第二九号）</w:t>
+        <w:t>附則（平成五年三月三日政令第二九号）</w:t>
       </w:r>
     </w:p>
     <w:p>
@@ -908,7 +872,7 @@
         <w:pStyle w:val="Heading1"/>
       </w:pPr>
       <w:r>
-        <w:t>附　則（平成八年三月二七日政令第六六号）</w:t>
+        <w:t>附則（平成八年三月二七日政令第六六号）</w:t>
       </w:r>
     </w:p>
     <w:p>
@@ -926,7 +890,7 @@
         <w:pStyle w:val="Heading1"/>
       </w:pPr>
       <w:r>
-        <w:t>附　則（平成九年一二月二五日政令第三八三号）</w:t>
+        <w:t>附則（平成九年一二月二五日政令第三八三号）</w:t>
       </w:r>
     </w:p>
     <w:p>
@@ -952,7 +916,7 @@
         <w:pStyle w:val="Heading1"/>
       </w:pPr>
       <w:r>
-        <w:t>附　則（平成一〇年一一月二〇日政令第三六九号）</w:t>
+        <w:t>附則（平成一〇年一一月二〇日政令第三六九号）</w:t>
       </w:r>
     </w:p>
     <w:p>
@@ -1004,7 +968,7 @@
         <w:pStyle w:val="Heading1"/>
       </w:pPr>
       <w:r>
-        <w:t>附　則（平成一二年六月七日政令第二四四号）</w:t>
+        <w:t>附則（平成一二年六月七日政令第二四四号）</w:t>
       </w:r>
     </w:p>
     <w:p>
@@ -1030,7 +994,7 @@
         <w:pStyle w:val="Heading1"/>
       </w:pPr>
       <w:r>
-        <w:t>附　則（平成一二年六月七日政令第三〇三号）</w:t>
+        <w:t>附則（平成一二年六月七日政令第三〇三号）</w:t>
       </w:r>
     </w:p>
     <w:p>
@@ -1056,7 +1020,7 @@
         <w:pStyle w:val="Heading1"/>
       </w:pPr>
       <w:r>
-        <w:t>附　則（平成一三年九月五日政令第二八五号）</w:t>
+        <w:t>附則（平成一三年九月五日政令第二八五号）</w:t>
       </w:r>
     </w:p>
     <w:p>
@@ -1082,7 +1046,7 @@
         <w:pStyle w:val="Heading1"/>
       </w:pPr>
       <w:r>
-        <w:t>附　則（平成一六年一二月二八日政令第四二九号）</w:t>
+        <w:t>附則（平成一六年一二月二八日政令第四二九号）</w:t>
       </w:r>
     </w:p>
     <w:p>
@@ -1108,7 +1072,7 @@
         <w:pStyle w:val="Heading1"/>
       </w:pPr>
       <w:r>
-        <w:t>附　則（平成一八年三月一七日政令第四二号）</w:t>
+        <w:t>附則（平成一八年三月一七日政令第四二号）</w:t>
       </w:r>
     </w:p>
     <w:p>
@@ -1126,7 +1090,7 @@
         <w:pStyle w:val="Heading1"/>
       </w:pPr>
       <w:r>
-        <w:t>附　則（平成一九年七月一三日政令第二〇八号）</w:t>
+        <w:t>附則（平成一九年七月一三日政令第二〇八号）</w:t>
       </w:r>
     </w:p>
     <w:p>
@@ -1162,7 +1126,7 @@
     </w:pPr>
     <w:r>
       <w:tab/>
-      <w:t>WeGov v0.1 - FTS141</w:t>
+      <w:t>WeGov v0.2 - FTS141</w:t>
     </w:r>
   </w:p>
 </w:ftr>
